--- a/10- Fellowships, Grants, Awards/Connor_Oloughlin_CV.docx
+++ b/10- Fellowships, Grants, Awards/Connor_Oloughlin_CV.docx
@@ -22,7 +22,6 @@
           <w15:appearance w15:val="hidden"/>
           <w:text/>
         </w:sdtPr>
-        <w:sdtEndPr/>
         <w:sdtContent>
           <w:r>
             <w:rPr>
@@ -93,7 +92,6 @@
         <w:showingPlcHdr/>
         <w15:appearance w15:val="hidden"/>
       </w:sdtPr>
-      <w:sdtEndPr/>
       <w:sdtContent>
         <w:p>
           <w:pPr>
@@ -182,7 +180,6 @@
           <w:showingPlcHdr/>
           <w15:appearance w15:val="hidden"/>
         </w:sdtPr>
-        <w:sdtEndPr/>
         <w:sdtContent>
           <w:r>
             <w:t>Major</w:t>
@@ -219,13 +216,15 @@
           <w:showingPlcHdr/>
           <w15:appearance w15:val="hidden"/>
         </w:sdtPr>
-        <w:sdtEndPr/>
         <w:sdtContent>
           <w:r>
             <w:t>Minor</w:t>
           </w:r>
         </w:sdtContent>
       </w:sdt>
+      <w:r>
+        <w:t>(s)</w:t>
+      </w:r>
       <w:r>
         <w:t>:</w:t>
       </w:r>
@@ -289,16 +288,7 @@
         <w:pStyle w:val="Heading3"/>
       </w:pPr>
       <w:r>
-        <w:t xml:space="preserve">Student Research Intern – </w:t>
-      </w:r>
-      <w:r>
-        <w:t>Argonne National Laboratory</w:t>
-      </w:r>
-      <w:r>
-        <w:t>, 202</w:t>
-      </w:r>
-      <w:r>
-        <w:t>2</w:t>
+        <w:t>Student Research Intern – Argonne National Laboratory, 2022</w:t>
       </w:r>
     </w:p>
     <w:p>
@@ -440,26 +430,10 @@
         <w:t xml:space="preserve">O’Loughlin, C.C., </w:t>
       </w:r>
       <w:r>
-        <w:t xml:space="preserve">Flynn, T.M., Kemner, K.M., </w:t>
-      </w:r>
-      <w:proofErr w:type="spellStart"/>
-      <w:r>
-        <w:t>Weishorn</w:t>
-      </w:r>
-      <w:proofErr w:type="spellEnd"/>
-      <w:r>
-        <w:t xml:space="preserve">, P.B., </w:t>
+        <w:t xml:space="preserve">Flynn, T.M., Kemner, K.M., Weishorn, P.B., </w:t>
       </w:r>
       <w:r>
-        <w:t xml:space="preserve">O’Loughlin, </w:t>
-      </w:r>
-      <w:proofErr w:type="gramStart"/>
-      <w:r>
-        <w:t>E.J. :</w:t>
-      </w:r>
-      <w:proofErr w:type="gramEnd"/>
-      <w:r>
-        <w:t xml:space="preserve"> </w:t>
+        <w:t xml:space="preserve">O’Loughlin, E.J.: </w:t>
       </w:r>
       <w:r>
         <w:t xml:space="preserve">Inhibition of </w:t>
@@ -555,7 +529,13 @@
         <w:t>,</w:t>
       </w:r>
       <w:r>
-        <w:t xml:space="preserve"> in Marquette Michigan, USA</w:t>
+        <w:t xml:space="preserve"> in Marquette</w:t>
+      </w:r>
+      <w:r>
+        <w:t>,</w:t>
+      </w:r>
+      <w:r>
+        <w:t xml:space="preserve"> Michigan, USA</w:t>
       </w:r>
       <w:r>
         <w:t xml:space="preserve">” </w:t>
@@ -608,11 +588,9 @@
       <w:r>
         <w:t xml:space="preserve">Chemical Inhibitor of </w:t>
       </w:r>
-      <w:proofErr w:type="spellStart"/>
       <w:r>
-        <w:t>Methanogenisis</w:t>
+        <w:t>Methanogenesis</w:t>
       </w:r>
-      <w:proofErr w:type="spellEnd"/>
       <w:r>
         <w:t xml:space="preserve">: How Does It React in Different </w:t>
       </w:r>
@@ -640,14 +618,9 @@
       <w:r>
         <w:t xml:space="preserve">, </w:t>
       </w:r>
-      <w:proofErr w:type="gramStart"/>
       <w:r>
         <w:t>October</w:t>
       </w:r>
-      <w:r>
-        <w:t>,</w:t>
-      </w:r>
-      <w:proofErr w:type="gramEnd"/>
       <w:r>
         <w:t xml:space="preserve"> </w:t>
       </w:r>
@@ -674,19 +647,20 @@
       <w:r>
         <w:t xml:space="preserve">Chemical Inhibitor of </w:t>
       </w:r>
-      <w:proofErr w:type="spellStart"/>
       <w:r>
-        <w:t>Methanogenisis</w:t>
+        <w:t>Methanogenesis</w:t>
       </w:r>
-      <w:proofErr w:type="spellEnd"/>
       <w:r>
         <w:t>: The Complete Story</w:t>
+      </w:r>
+      <w:r>
+        <w:t>”</w:t>
       </w:r>
       <w:r>
         <w:t>,</w:t>
       </w:r>
       <w:r>
-        <w:t xml:space="preserve">” </w:t>
+        <w:t xml:space="preserve"> </w:t>
       </w:r>
       <w:r>
         <w:t>American Association of Geographers (</w:t>
@@ -715,14 +689,9 @@
       <w:r>
         <w:t xml:space="preserve">, </w:t>
       </w:r>
-      <w:proofErr w:type="gramStart"/>
       <w:r>
         <w:t>March</w:t>
       </w:r>
-      <w:r>
-        <w:t>,</w:t>
-      </w:r>
-      <w:proofErr w:type="gramEnd"/>
       <w:r>
         <w:t xml:space="preserve"> </w:t>
       </w:r>
@@ -747,29 +716,130 @@
         <w:t>“Seasonal Variation in Microbial Community Dynamics and Organic Matter in the Great Lakes”</w:t>
       </w:r>
       <w:r>
-        <w:t xml:space="preserve"> </w:t>
+        <w:t xml:space="preserve">, </w:t>
       </w:r>
       <w:r>
         <w:t xml:space="preserve">International </w:t>
       </w:r>
-      <w:proofErr w:type="spellStart"/>
       <w:r>
-        <w:t>Assocation</w:t>
+        <w:t>Association</w:t>
       </w:r>
-      <w:proofErr w:type="spellEnd"/>
       <w:r>
         <w:t xml:space="preserve"> of Great Lakes </w:t>
       </w:r>
-      <w:proofErr w:type="spellStart"/>
       <w:r>
-        <w:t>Reseachers</w:t>
+        <w:t>Researchers</w:t>
       </w:r>
-      <w:proofErr w:type="spellEnd"/>
       <w:r>
         <w:t xml:space="preserve"> (IAGLR) Annual Meeting, Milwaukee, WI, </w:t>
       </w:r>
       <w:r>
         <w:t>June 3, 2025.</w:t>
+      </w:r>
+    </w:p>
+    <w:p>
+      <w:pPr>
+        <w:pStyle w:val="Heading2"/>
+      </w:pPr>
+      <w:r>
+        <w:t>Volunteer Experience</w:t>
+      </w:r>
+    </w:p>
+    <w:p>
+      <w:pPr>
+        <w:pStyle w:val="ListBullet"/>
+      </w:pPr>
+      <w:r>
+        <w:t>Exhibi</w:t>
+      </w:r>
+      <w:r>
+        <w:t>tor</w:t>
+      </w:r>
+      <w:r>
+        <w:t xml:space="preserve"> </w:t>
+      </w:r>
+      <w:r>
+        <w:t>–</w:t>
+      </w:r>
+      <w:r>
+        <w:t xml:space="preserve"> </w:t>
+      </w:r>
+      <w:r>
+        <w:t xml:space="preserve">Great Lakes Research Center (GLRC), </w:t>
+      </w:r>
+      <w:r>
+        <w:t xml:space="preserve">International </w:t>
+      </w:r>
+      <w:r>
+        <w:t>Association</w:t>
+      </w:r>
+      <w:r>
+        <w:t xml:space="preserve"> of Great Lakes </w:t>
+      </w:r>
+      <w:r>
+        <w:t>Researchers</w:t>
+      </w:r>
+      <w:r>
+        <w:t xml:space="preserve"> (IAGLR) Annual Meeting, Milwaukee, WI, 2025.</w:t>
+      </w:r>
+    </w:p>
+    <w:p>
+      <w:pPr>
+        <w:pStyle w:val="ListBullet"/>
+        <w:numPr>
+          <w:ilvl w:val="1"/>
+          <w:numId w:val="14"/>
+        </w:numPr>
+      </w:pPr>
+      <w:r>
+        <w:t>I volunteered</w:t>
+      </w:r>
+      <w:r>
+        <w:t xml:space="preserve"> for 6 cumulative hours</w:t>
+      </w:r>
+      <w:r>
+        <w:t xml:space="preserve"> </w:t>
+      </w:r>
+      <w:r>
+        <w:t xml:space="preserve">and was responsible for </w:t>
+      </w:r>
+      <w:r>
+        <w:t>replenishing materials and answering questions</w:t>
+      </w:r>
+      <w:r>
+        <w:t xml:space="preserve"> concerning the GLRC.</w:t>
+      </w:r>
+    </w:p>
+    <w:p>
+      <w:pPr>
+        <w:pStyle w:val="ListBullet"/>
+      </w:pPr>
+      <w:r>
+        <w:t xml:space="preserve">Poster Judge – </w:t>
+      </w:r>
+      <w:r>
+        <w:t>Senior C</w:t>
+      </w:r>
+      <w:r>
+        <w:t>apstone, April 14, 2025</w:t>
+      </w:r>
+    </w:p>
+    <w:p>
+      <w:pPr>
+        <w:pStyle w:val="ListBullet"/>
+        <w:numPr>
+          <w:ilvl w:val="1"/>
+          <w:numId w:val="14"/>
+        </w:numPr>
+      </w:pPr>
+      <w:r>
+        <w:t xml:space="preserve">I volunteered for </w:t>
+      </w:r>
+      <w:r>
+        <w:t>2 cumulative hours and was tasked with judging three poster presentations</w:t>
+      </w:r>
+      <w:r>
+        <w:t>.</w:t>
       </w:r>
     </w:p>
     <w:p>
@@ -808,6 +878,9 @@
       <w:r>
         <w:t>Gamma Theta Upsilon (2022 – present)</w:t>
       </w:r>
+      <w:r>
+        <w:t>.</w:t>
+      </w:r>
     </w:p>
     <w:p>
       <w:pPr>
@@ -822,6 +895,9 @@
       <w:r>
         <w:t xml:space="preserve"> Researchers (2025-Present)</w:t>
       </w:r>
+      <w:r>
+        <w:t>.</w:t>
+      </w:r>
     </w:p>
     <w:p>
       <w:pPr>
@@ -833,13 +909,8 @@
       <w:r>
         <w:t>Union (2025-Present)</w:t>
       </w:r>
-    </w:p>
-    <w:p>
-      <w:pPr>
-        <w:pStyle w:val="ListBullet"/>
-      </w:pPr>
       <w:r>
-        <w:t>American Association of Geographers (2022-2023)</w:t>
+        <w:t>.</w:t>
       </w:r>
     </w:p>
     <w:p>
@@ -847,11 +918,101 @@
         <w:pStyle w:val="ListBullet"/>
       </w:pPr>
       <w:r>
-        <w:t>Society of Wetland Scientists (2022)</w:t>
+        <w:t>American Association of Geographers (2022-202</w:t>
+      </w:r>
+      <w:r>
+        <w:t>4</w:t>
+      </w:r>
+      <w:r>
+        <w:t>)</w:t>
+      </w:r>
+      <w:r>
+        <w:t>.</w:t>
       </w:r>
     </w:p>
+    <w:p>
+      <w:pPr>
+        <w:pStyle w:val="ListBullet"/>
+      </w:pPr>
+      <w:r>
+        <w:t>Society of Wetland Scientists (2022</w:t>
+      </w:r>
+      <w:r>
+        <w:t>-2023</w:t>
+      </w:r>
+      <w:r>
+        <w:t>)</w:t>
+      </w:r>
+      <w:r>
+        <w:t>.</w:t>
+      </w:r>
+    </w:p>
+    <w:p>
+      <w:pPr>
+        <w:pStyle w:val="Heading2"/>
+      </w:pPr>
+      <w:r>
+        <w:t>Primary Advisor Contact Information</w:t>
+      </w:r>
+    </w:p>
+    <w:p>
+      <w:pPr>
+        <w:pStyle w:val="ListBullet"/>
+      </w:pPr>
+      <w:r>
+        <w:t>Trista Vick-Majors</w:t>
+      </w:r>
+    </w:p>
+    <w:p>
+      <w:pPr>
+        <w:pStyle w:val="ListBullet"/>
+        <w:numPr>
+          <w:ilvl w:val="1"/>
+          <w:numId w:val="14"/>
+        </w:numPr>
+      </w:pPr>
+      <w:hyperlink r:id="rId7" w:history="1">
+        <w:r>
+          <w:rPr>
+            <w:rStyle w:val="Hyperlink"/>
+          </w:rPr>
+          <w:t>tjvickma@mtu.edu</w:t>
+        </w:r>
+      </w:hyperlink>
+    </w:p>
+    <w:p>
+      <w:pPr>
+        <w:pStyle w:val="ListBullet"/>
+        <w:numPr>
+          <w:ilvl w:val="1"/>
+          <w:numId w:val="14"/>
+        </w:numPr>
+      </w:pPr>
+      <w:r>
+        <w:t>906-487-1848</w:t>
+      </w:r>
+    </w:p>
+    <w:p>
+      <w:pPr>
+        <w:pStyle w:val="ListBullet"/>
+        <w:numPr>
+          <w:ilvl w:val="0"/>
+          <w:numId w:val="0"/>
+        </w:numPr>
+        <w:ind w:left="360" w:hanging="360"/>
+      </w:pPr>
+    </w:p>
+    <w:p>
+      <w:pPr>
+        <w:pStyle w:val="ListBullet"/>
+        <w:numPr>
+          <w:ilvl w:val="0"/>
+          <w:numId w:val="0"/>
+        </w:numPr>
+      </w:pPr>
+    </w:p>
     <w:sectPr>
-      <w:footerReference w:type="default" r:id="rId7"/>
+      <w:footerReference w:type="default" r:id="rId8"/>
       <w:pgSz w:w="12240" w:h="15840"/>
       <w:pgMar w:top="1152" w:right="1440" w:bottom="1152" w:left="1440" w:header="576" w:footer="576" w:gutter="0"/>
       <w:pgNumType w:start="1"/>
@@ -1159,7 +1320,6 @@
     <w:lvl w:ilvl="0">
       <w:start w:val="1"/>
       <w:numFmt w:val="bullet"/>
-      <w:pStyle w:val="ListBullet"/>
       <w:lvlText w:val="·"/>
       <w:lvlJc w:val="left"/>
       <w:pPr>
@@ -10990,7 +11150,6 @@
     <w:name w:val="Hyperlink"/>
     <w:basedOn w:val="DefaultParagraphFont"/>
     <w:uiPriority w:val="99"/>
-    <w:semiHidden/>
     <w:unhideWhenUsed/>
     <w:rsid w:val="00CC75DB"/>
     <w:rPr>
@@ -27774,8 +27933,10 @@
     <w:rsidRoot w:val="00B54234"/>
     <w:rsid w:val="000612CC"/>
     <w:rsid w:val="000E60DA"/>
+    <w:rsid w:val="001C2295"/>
     <w:rsid w:val="00B54234"/>
     <w:rsid w:val="00D14EB5"/>
+    <w:rsid w:val="00DB1E2C"/>
     <w:rsid w:val="00EB7C66"/>
   </w:rsids>
   <m:mathPr>
@@ -28233,23 +28394,11 @@
   <w:style w:type="paragraph" w:customStyle="1" w:styleId="A86CBA1E7E6640E5B22CDE1F3237ED19">
     <w:name w:val="A86CBA1E7E6640E5B22CDE1F3237ED19"/>
   </w:style>
-  <w:style w:type="paragraph" w:customStyle="1" w:styleId="7141447C4A954947811AD7DF4BB12C52">
-    <w:name w:val="7141447C4A954947811AD7DF4BB12C52"/>
-    <w:rsid w:val="000E60DA"/>
-  </w:style>
   <w:style w:type="paragraph" w:customStyle="1" w:styleId="086F966A374645919910319EAD5A16CF">
     <w:name w:val="086F966A374645919910319EAD5A16CF"/>
   </w:style>
   <w:style w:type="paragraph" w:customStyle="1" w:styleId="E6D31B98086D4817A04D98C9296B81D6">
     <w:name w:val="E6D31B98086D4817A04D98C9296B81D6"/>
-  </w:style>
-  <w:style w:type="paragraph" w:customStyle="1" w:styleId="B0761538CB1E4DC19ED1AD4136BCD21E">
-    <w:name w:val="B0761538CB1E4DC19ED1AD4136BCD21E"/>
-    <w:rsid w:val="000E60DA"/>
-  </w:style>
-  <w:style w:type="paragraph" w:customStyle="1" w:styleId="C3983068DBC24048A98CD24341F9B311">
-    <w:name w:val="C3983068DBC24048A98CD24341F9B311"/>
-    <w:rsid w:val="000E60DA"/>
   </w:style>
 </w:styles>
 </file>
